--- a/terzo anno/bioinformatics/Exercise2_MSA.docx
+++ b/terzo anno/bioinformatics/Exercise2_MSA.docx
@@ -1,6 +1,6 @@
 
 <file path=word/document.xml><?xml version="1.0" encoding="utf-8"?>
-<w:document xmlns:wpc="http://schemas.microsoft.com/office/word/2010/wordprocessingCanvas" xmlns:cx="http://schemas.microsoft.com/office/drawing/2014/chartex" xmlns:cx1="http://schemas.microsoft.com/office/drawing/2015/9/8/chartex" xmlns:cx2="http://schemas.microsoft.com/office/drawing/2015/10/21/chartex" xmlns:cx3="http://schemas.microsoft.com/office/drawing/2016/5/9/chartex" xmlns:cx4="http://schemas.microsoft.com/office/drawing/2016/5/10/chartex" xmlns:cx5="http://schemas.microsoft.com/office/drawing/2016/5/11/chartex" xmlns:cx6="http://schemas.microsoft.com/office/drawing/2016/5/12/chartex" xmlns:cx7="http://schemas.microsoft.com/office/drawing/2016/5/13/chartex" xmlns:cx8="http://schemas.microsoft.com/office/drawing/2016/5/14/chartex" xmlns:mc="http://schemas.openxmlformats.org/markup-compatibility/2006" xmlns:aink="http://schemas.microsoft.com/office/drawing/2016/ink" xmlns:am3d="http://schemas.microsoft.com/office/drawing/2017/model3d" xmlns:o="urn:schemas-microsoft-com:office:office" xmlns:oel="http://schemas.microsoft.com/office/2019/extlst" xmlns:r="http://schemas.openxmlformats.org/officeDocument/2006/relationships" xmlns:m="http://schemas.openxmlformats.org/officeDocument/2006/math" xmlns:v="urn:schemas-microsoft-com:vml" xmlns:wp14="http://schemas.microsoft.com/office/word/2010/wordprocessingDrawing" xmlns:wp="http://schemas.openxmlformats.org/drawingml/2006/wordprocessingDrawing" xmlns:w10="urn:schemas-microsoft-com:office:word" xmlns:w="http://schemas.openxmlformats.org/wordprocessingml/2006/main" xmlns:w14="http://schemas.microsoft.com/office/word/2010/wordml" xmlns:w15="http://schemas.microsoft.com/office/word/2012/wordml" xmlns:w16cex="http://schemas.microsoft.com/office/word/2018/wordml/cex" xmlns:w16cid="http://schemas.microsoft.com/office/word/2016/wordml/cid" xmlns:w16="http://schemas.microsoft.com/office/word/2018/wordml" xmlns:w16sdtdh="http://schemas.microsoft.com/office/word/2020/wordml/sdtdatahash" xmlns:w16se="http://schemas.microsoft.com/office/word/2015/wordml/symex" xmlns:wpg="http://schemas.microsoft.com/office/word/2010/wordprocessingGroup" xmlns:wpi="http://schemas.microsoft.com/office/word/2010/wordprocessingInk" xmlns:wne="http://schemas.microsoft.com/office/word/2006/wordml" xmlns:wps="http://schemas.microsoft.com/office/word/2010/wordprocessingShape" mc:Ignorable="w14 w15 w16se w16cid w16 w16cex w16sdtdh wp14">
+<w:document xmlns:wpc="http://schemas.microsoft.com/office/word/2010/wordprocessingCanvas" xmlns:cx="http://schemas.microsoft.com/office/drawing/2014/chartex" xmlns:cx1="http://schemas.microsoft.com/office/drawing/2015/9/8/chartex" xmlns:cx2="http://schemas.microsoft.com/office/drawing/2015/10/21/chartex" xmlns:cx3="http://schemas.microsoft.com/office/drawing/2016/5/9/chartex" xmlns:cx4="http://schemas.microsoft.com/office/drawing/2016/5/10/chartex" xmlns:cx5="http://schemas.microsoft.com/office/drawing/2016/5/11/chartex" xmlns:cx6="http://schemas.microsoft.com/office/drawing/2016/5/12/chartex" xmlns:cx7="http://schemas.microsoft.com/office/drawing/2016/5/13/chartex" xmlns:cx8="http://schemas.microsoft.com/office/drawing/2016/5/14/chartex" xmlns:mc="http://schemas.openxmlformats.org/markup-compatibility/2006" xmlns:aink="http://schemas.microsoft.com/office/drawing/2016/ink" xmlns:am3d="http://schemas.microsoft.com/office/drawing/2017/model3d" xmlns:o="urn:schemas-microsoft-com:office:office" xmlns:oel="http://schemas.microsoft.com/office/2019/extlst" xmlns:r="http://schemas.openxmlformats.org/officeDocument/2006/relationships" xmlns:m="http://schemas.openxmlformats.org/officeDocument/2006/math" xmlns:v="urn:schemas-microsoft-com:vml" xmlns:wp14="http://schemas.microsoft.com/office/word/2010/wordprocessingDrawing" xmlns:wp="http://schemas.openxmlformats.org/drawingml/2006/wordprocessingDrawing" xmlns:w10="urn:schemas-microsoft-com:office:word" xmlns:w="http://schemas.openxmlformats.org/wordprocessingml/2006/main" xmlns:w14="http://schemas.microsoft.com/office/word/2010/wordml" xmlns:w15="http://schemas.microsoft.com/office/word/2012/wordml" xmlns:w16cex="http://schemas.microsoft.com/office/word/2018/wordml/cex" xmlns:w16cid="http://schemas.microsoft.com/office/word/2016/wordml/cid" xmlns:w16="http://schemas.microsoft.com/office/word/2018/wordml" xmlns:w16du="http://schemas.microsoft.com/office/word/2023/wordml/word16du" xmlns:w16sdtdh="http://schemas.microsoft.com/office/word/2020/wordml/sdtdatahash" xmlns:w16se="http://schemas.microsoft.com/office/word/2015/wordml/symex" xmlns:wpg="http://schemas.microsoft.com/office/word/2010/wordprocessingGroup" xmlns:wpi="http://schemas.microsoft.com/office/word/2010/wordprocessingInk" xmlns:wne="http://schemas.microsoft.com/office/word/2006/wordml" xmlns:wps="http://schemas.microsoft.com/office/word/2010/wordprocessingShape" mc:Ignorable="w14 w15 w16se w16cid w16 w16cex w16sdtdh w16du wp14">
   <w:body>
     <w:p>
       <w:pPr>
@@ -37,7 +37,7 @@
     </w:p>
     <w:p>
       <w:pPr>
-        <w:pStyle w:val="ListParagraph"/>
+        <w:pStyle w:val="Paragrafoelenco"/>
         <w:numPr>
           <w:ilvl w:val="0"/>
           <w:numId w:val="1"/>
@@ -62,7 +62,21 @@
         <w:rPr>
           <w:lang w:val="en-US"/>
         </w:rPr>
-        <w:t xml:space="preserve">). DNA binding domains should be conserved across evolution. Use a MSA alignment tool to align the </w:t>
+        <w:t xml:space="preserve">). DNA binding domains should be conserved across evolution. Use </w:t>
+      </w:r>
+      <w:proofErr w:type="gramStart"/>
+      <w:r>
+        <w:rPr>
+          <w:lang w:val="en-US"/>
+        </w:rPr>
+        <w:t>a MSA</w:t>
+      </w:r>
+      <w:proofErr w:type="gramEnd"/>
+      <w:r>
+        <w:rPr>
+          <w:lang w:val="en-US"/>
+        </w:rPr>
+        <w:t xml:space="preserve"> alignment tool to align the </w:t>
       </w:r>
       <w:r>
         <w:rPr>
@@ -91,7 +105,7 @@
     </w:p>
     <w:p>
       <w:pPr>
-        <w:pStyle w:val="ListParagraph"/>
+        <w:pStyle w:val="Paragrafoelenco"/>
         <w:numPr>
           <w:ilvl w:val="1"/>
           <w:numId w:val="1"/>
@@ -127,7 +141,7 @@
     </w:p>
     <w:p>
       <w:pPr>
-        <w:pStyle w:val="ListParagraph"/>
+        <w:pStyle w:val="Paragrafoelenco"/>
         <w:numPr>
           <w:ilvl w:val="1"/>
           <w:numId w:val="1"/>
@@ -140,7 +154,14 @@
         <w:rPr>
           <w:lang w:val="en-US"/>
         </w:rPr>
-        <w:t>Where would do you locate the DBD</w:t>
+        <w:t xml:space="preserve">Where would do you locate the </w:t>
+      </w:r>
+      <w:proofErr w:type="gramStart"/>
+      <w:r>
+        <w:rPr>
+          <w:lang w:val="en-US"/>
+        </w:rPr>
+        <w:t>DBD</w:t>
       </w:r>
       <w:r>
         <w:rPr>
@@ -152,7 +173,14 @@
         <w:rPr>
           <w:lang w:val="en-US"/>
         </w:rPr>
-        <w:t xml:space="preserve">is in </w:t>
+        <w:t>is</w:t>
+      </w:r>
+      <w:proofErr w:type="gramEnd"/>
+      <w:r>
+        <w:rPr>
+          <w:lang w:val="en-US"/>
+        </w:rPr>
+        <w:t xml:space="preserve"> in </w:t>
       </w:r>
       <w:r>
         <w:rPr>
@@ -169,7 +197,7 @@
     </w:p>
     <w:p>
       <w:pPr>
-        <w:pStyle w:val="ListParagraph"/>
+        <w:pStyle w:val="Paragrafoelenco"/>
         <w:numPr>
           <w:ilvl w:val="1"/>
           <w:numId w:val="1"/>
@@ -194,12 +222,26 @@
         <w:rPr>
           <w:lang w:val="en-US"/>
         </w:rPr>
-        <w:t xml:space="preserve"> it is a DNA binding domain?</w:t>
-      </w:r>
-    </w:p>
-    <w:p>
-      <w:pPr>
-        <w:pStyle w:val="ListParagraph"/>
+        <w:t xml:space="preserve"> </w:t>
+      </w:r>
+      <w:proofErr w:type="gramStart"/>
+      <w:r>
+        <w:rPr>
+          <w:lang w:val="en-US"/>
+        </w:rPr>
+        <w:t>it is</w:t>
+      </w:r>
+      <w:proofErr w:type="gramEnd"/>
+      <w:r>
+        <w:rPr>
+          <w:lang w:val="en-US"/>
+        </w:rPr>
+        <w:t xml:space="preserve"> a DNA binding domain?</w:t>
+      </w:r>
+    </w:p>
+    <w:p>
+      <w:pPr>
+        <w:pStyle w:val="Paragrafoelenco"/>
         <w:numPr>
           <w:ilvl w:val="1"/>
           <w:numId w:val="1"/>
@@ -248,7 +290,14 @@
         <w:rPr>
           <w:lang w:val="en-US"/>
         </w:rPr>
-        <w:t xml:space="preserve"> protein function</w:t>
+        <w:t xml:space="preserve"> protein </w:t>
+      </w:r>
+      <w:proofErr w:type="gramStart"/>
+      <w:r>
+        <w:rPr>
+          <w:lang w:val="en-US"/>
+        </w:rPr>
+        <w:t>function</w:t>
       </w:r>
       <w:r>
         <w:rPr>
@@ -260,7 +309,14 @@
         <w:rPr>
           <w:lang w:val="en-US"/>
         </w:rPr>
-        <w:t xml:space="preserve">: </w:t>
+        <w:t>:</w:t>
+      </w:r>
+      <w:proofErr w:type="gramEnd"/>
+      <w:r>
+        <w:rPr>
+          <w:lang w:val="en-US"/>
+        </w:rPr>
+        <w:t xml:space="preserve"> </w:t>
       </w:r>
       <w:r>
         <w:rPr>
@@ -271,7 +327,7 @@
     </w:p>
     <w:p>
       <w:pPr>
-        <w:pStyle w:val="ListParagraph"/>
+        <w:pStyle w:val="Paragrafoelenco"/>
         <w:numPr>
           <w:ilvl w:val="0"/>
           <w:numId w:val="1"/>
@@ -289,7 +345,7 @@
     </w:p>
     <w:p>
       <w:pPr>
-        <w:pStyle w:val="ListParagraph"/>
+        <w:pStyle w:val="Paragrafoelenco"/>
         <w:numPr>
           <w:ilvl w:val="1"/>
           <w:numId w:val="1"/>
@@ -302,7 +358,29 @@
         <w:rPr>
           <w:lang w:val="en-US"/>
         </w:rPr>
-        <w:t xml:space="preserve">Look a the structure of </w:t>
+        <w:t xml:space="preserve">Look </w:t>
+      </w:r>
+      <w:proofErr w:type="spellStart"/>
+      <w:proofErr w:type="gramStart"/>
+      <w:r>
+        <w:rPr>
+          <w:lang w:val="en-US"/>
+        </w:rPr>
+        <w:t>a</w:t>
+      </w:r>
+      <w:proofErr w:type="spellEnd"/>
+      <w:r>
+        <w:rPr>
+          <w:lang w:val="en-US"/>
+        </w:rPr>
+        <w:t xml:space="preserve"> the</w:t>
+      </w:r>
+      <w:proofErr w:type="gramEnd"/>
+      <w:r>
+        <w:rPr>
+          <w:lang w:val="en-US"/>
+        </w:rPr>
+        <w:t xml:space="preserve"> structure of </w:t>
       </w:r>
       <w:r>
         <w:rPr>
@@ -312,17 +390,33 @@
         </w:rPr>
         <w:t xml:space="preserve">E. coli </w:t>
       </w:r>
-      <w:r>
-        <w:rPr>
-          <w:lang w:val="en-US"/>
-        </w:rPr>
-        <w:t>OmpA in alpha fold (</w:t>
-      </w:r>
-      <w:r>
-        <w:rPr>
-          <w:lang w:val="en-US"/>
-        </w:rPr>
-        <w:t xml:space="preserve">UniProtID: </w:t>
+      <w:proofErr w:type="spellStart"/>
+      <w:r>
+        <w:rPr>
+          <w:lang w:val="en-US"/>
+        </w:rPr>
+        <w:t>OmpA</w:t>
+      </w:r>
+      <w:proofErr w:type="spellEnd"/>
+      <w:r>
+        <w:rPr>
+          <w:lang w:val="en-US"/>
+        </w:rPr>
+        <w:t xml:space="preserve"> in alpha fold (</w:t>
+      </w:r>
+      <w:proofErr w:type="spellStart"/>
+      <w:r>
+        <w:rPr>
+          <w:lang w:val="en-US"/>
+        </w:rPr>
+        <w:t>UniProtID</w:t>
+      </w:r>
+      <w:proofErr w:type="spellEnd"/>
+      <w:r>
+        <w:rPr>
+          <w:lang w:val="en-US"/>
+        </w:rPr>
+        <w:t xml:space="preserve">: </w:t>
       </w:r>
       <w:r>
         <w:rPr>
@@ -339,7 +433,7 @@
     </w:p>
     <w:p>
       <w:pPr>
-        <w:pStyle w:val="ListParagraph"/>
+        <w:pStyle w:val="Paragrafoelenco"/>
         <w:numPr>
           <w:ilvl w:val="1"/>
           <w:numId w:val="1"/>
@@ -362,6 +456,8 @@
         </w:rPr>
         <w:t xml:space="preserve">E. coli </w:t>
       </w:r>
+      <w:proofErr w:type="spellStart"/>
+      <w:proofErr w:type="gramStart"/>
       <w:r>
         <w:rPr>
           <w:lang w:val="en-US"/>
@@ -378,8 +474,9 @@
         <w:rPr>
           <w:lang w:val="en-US"/>
         </w:rPr>
-        <w:t xml:space="preserve">pA </w:t>
-      </w:r>
+        <w:t>pA</w:t>
+      </w:r>
+      <w:proofErr w:type="spellEnd"/>
       <w:r>
         <w:rPr>
           <w:lang w:val="en-US"/>
@@ -390,7 +487,20 @@
         <w:rPr>
           <w:lang w:val="en-US"/>
         </w:rPr>
-        <w:t xml:space="preserve">and </w:t>
+        <w:t xml:space="preserve"> </w:t>
+      </w:r>
+      <w:r>
+        <w:rPr>
+          <w:lang w:val="en-US"/>
+        </w:rPr>
+        <w:t>and</w:t>
+      </w:r>
+      <w:proofErr w:type="gramEnd"/>
+      <w:r>
+        <w:rPr>
+          <w:lang w:val="en-US"/>
+        </w:rPr>
+        <w:t xml:space="preserve"> </w:t>
       </w:r>
       <w:r>
         <w:rPr>
@@ -444,12 +554,26 @@
         <w:rPr>
           <w:lang w:val="en-US"/>
         </w:rPr>
-        <w:t xml:space="preserve"> are least conserved between the orthologs? GIive the starting and end residues.</w:t>
-      </w:r>
-    </w:p>
-    <w:p>
-      <w:pPr>
-        <w:pStyle w:val="ListParagraph"/>
+        <w:t xml:space="preserve"> are least conserved between the orthologs? </w:t>
+      </w:r>
+      <w:proofErr w:type="spellStart"/>
+      <w:r>
+        <w:rPr>
+          <w:lang w:val="en-US"/>
+        </w:rPr>
+        <w:t>GIive</w:t>
+      </w:r>
+      <w:proofErr w:type="spellEnd"/>
+      <w:r>
+        <w:rPr>
+          <w:lang w:val="en-US"/>
+        </w:rPr>
+        <w:t xml:space="preserve"> the starting and end residues.</w:t>
+      </w:r>
+    </w:p>
+    <w:p>
+      <w:pPr>
+        <w:pStyle w:val="Paragrafoelenco"/>
         <w:numPr>
           <w:ilvl w:val="1"/>
           <w:numId w:val="1"/>
@@ -473,7 +597,7 @@
     </w:p>
     <w:p>
       <w:pPr>
-        <w:pStyle w:val="ListParagraph"/>
+        <w:pStyle w:val="Paragrafoelenco"/>
         <w:numPr>
           <w:ilvl w:val="1"/>
           <w:numId w:val="1"/>
@@ -491,7 +615,7 @@
     </w:p>
     <w:p>
       <w:pPr>
-        <w:pStyle w:val="ListParagraph"/>
+        <w:pStyle w:val="Paragrafoelenco"/>
         <w:numPr>
           <w:ilvl w:val="0"/>
           <w:numId w:val="1"/>
@@ -515,7 +639,7 @@
     </w:p>
     <w:p>
       <w:pPr>
-        <w:pStyle w:val="ListParagraph"/>
+        <w:pStyle w:val="Paragrafoelenco"/>
         <w:numPr>
           <w:ilvl w:val="1"/>
           <w:numId w:val="1"/>
@@ -576,12 +700,26 @@
         <w:rPr>
           <w:lang w:val="en-US"/>
         </w:rPr>
-        <w:t xml:space="preserve"> Uniprot.</w:t>
-      </w:r>
-    </w:p>
-    <w:p>
-      <w:pPr>
-        <w:pStyle w:val="ListParagraph"/>
+        <w:t xml:space="preserve"> </w:t>
+      </w:r>
+      <w:proofErr w:type="spellStart"/>
+      <w:r>
+        <w:rPr>
+          <w:lang w:val="en-US"/>
+        </w:rPr>
+        <w:t>Uniprot</w:t>
+      </w:r>
+      <w:proofErr w:type="spellEnd"/>
+      <w:r>
+        <w:rPr>
+          <w:lang w:val="en-US"/>
+        </w:rPr>
+        <w:t>.</w:t>
+      </w:r>
+    </w:p>
+    <w:p>
+      <w:pPr>
+        <w:pStyle w:val="Paragrafoelenco"/>
         <w:numPr>
           <w:ilvl w:val="1"/>
           <w:numId w:val="1"/>
@@ -617,7 +755,7 @@
     </w:p>
     <w:p>
       <w:pPr>
-        <w:pStyle w:val="ListParagraph"/>
+        <w:pStyle w:val="Paragrafoelenco"/>
         <w:numPr>
           <w:ilvl w:val="1"/>
           <w:numId w:val="1"/>
@@ -636,7 +774,21 @@
         <w:rPr>
           <w:lang w:val="en-US"/>
         </w:rPr>
-        <w:t xml:space="preserve">(casp) </w:t>
+        <w:t>(</w:t>
+      </w:r>
+      <w:proofErr w:type="spellStart"/>
+      <w:r>
+        <w:rPr>
+          <w:lang w:val="en-US"/>
+        </w:rPr>
+        <w:t>casp</w:t>
+      </w:r>
+      <w:proofErr w:type="spellEnd"/>
+      <w:r>
+        <w:rPr>
+          <w:lang w:val="en-US"/>
+        </w:rPr>
+        <w:t xml:space="preserve">) </w:t>
       </w:r>
       <w:r>
         <w:rPr>
@@ -648,7 +800,14 @@
         <w:rPr>
           <w:lang w:val="en-US"/>
         </w:rPr>
-        <w:t xml:space="preserve"> (Caspase 1,2,3,4 and 5) </w:t>
+        <w:t xml:space="preserve"> (Caspase 1,2,3,4 and 5</w:t>
+      </w:r>
+      <w:proofErr w:type="gramStart"/>
+      <w:r>
+        <w:rPr>
+          <w:lang w:val="en-US"/>
+        </w:rPr>
+        <w:t xml:space="preserve">) </w:t>
       </w:r>
       <w:r>
         <w:rPr>
@@ -656,10 +815,11 @@
         </w:rPr>
         <w:t>.</w:t>
       </w:r>
-    </w:p>
-    <w:p>
-      <w:pPr>
-        <w:pStyle w:val="ListParagraph"/>
+      <w:proofErr w:type="gramEnd"/>
+    </w:p>
+    <w:p>
+      <w:pPr>
+        <w:pStyle w:val="Paragrafoelenco"/>
         <w:numPr>
           <w:ilvl w:val="1"/>
           <w:numId w:val="1"/>
@@ -678,8 +838,16 @@
         <w:rPr>
           <w:lang w:val="en-US"/>
         </w:rPr>
-        <w:t>identical, similiar</w:t>
-      </w:r>
+        <w:t xml:space="preserve">identical, </w:t>
+      </w:r>
+      <w:proofErr w:type="spellStart"/>
+      <w:r>
+        <w:rPr>
+          <w:lang w:val="en-US"/>
+        </w:rPr>
+        <w:t>similiar</w:t>
+      </w:r>
+      <w:proofErr w:type="spellEnd"/>
       <w:r>
         <w:rPr>
           <w:lang w:val="en-US"/>
@@ -689,7 +857,7 @@
     </w:p>
     <w:p>
       <w:pPr>
-        <w:pStyle w:val="ListParagraph"/>
+        <w:pStyle w:val="Paragrafoelenco"/>
         <w:numPr>
           <w:ilvl w:val="1"/>
           <w:numId w:val="1"/>
@@ -719,7 +887,7 @@
     </w:p>
     <w:p>
       <w:pPr>
-        <w:pStyle w:val="ListParagraph"/>
+        <w:pStyle w:val="Paragrafoelenco"/>
         <w:numPr>
           <w:ilvl w:val="1"/>
           <w:numId w:val="1"/>
@@ -732,7 +900,21 @@
         <w:rPr>
           <w:lang w:val="en-US"/>
         </w:rPr>
-        <w:t>You want to find the catalytic cystein residue in caspase 3. Do you expect it to be conserved across orthologs</w:t>
+        <w:t xml:space="preserve">You want to find the catalytic </w:t>
+      </w:r>
+      <w:proofErr w:type="spellStart"/>
+      <w:r>
+        <w:rPr>
+          <w:lang w:val="en-US"/>
+        </w:rPr>
+        <w:t>cystein</w:t>
+      </w:r>
+      <w:proofErr w:type="spellEnd"/>
+      <w:r>
+        <w:rPr>
+          <w:lang w:val="en-US"/>
+        </w:rPr>
+        <w:t xml:space="preserve"> residue in caspase 3. Do you expect it to be conserved across orthologs</w:t>
       </w:r>
       <w:r>
         <w:rPr>
@@ -749,7 +931,7 @@
     </w:p>
     <w:p>
       <w:pPr>
-        <w:pStyle w:val="ListParagraph"/>
+        <w:pStyle w:val="Paragrafoelenco"/>
         <w:numPr>
           <w:ilvl w:val="1"/>
           <w:numId w:val="1"/>
@@ -762,8 +944,102 @@
         <w:rPr>
           <w:lang w:val="en-US"/>
         </w:rPr>
-        <w:t>Which MSA would you use to find it? From the MSA, which residues could be the catalytical cysteine?</w:t>
-      </w:r>
+        <w:t xml:space="preserve">Which MSA would you use to find it? From the MSA, which </w:t>
+      </w:r>
+      <w:proofErr w:type="gramStart"/>
+      <w:r>
+        <w:rPr>
+          <w:lang w:val="en-US"/>
+        </w:rPr>
+        <w:t>residues</w:t>
+      </w:r>
+      <w:proofErr w:type="gramEnd"/>
+      <w:r>
+        <w:rPr>
+          <w:lang w:val="en-US"/>
+        </w:rPr>
+        <w:t xml:space="preserve"> could be the catalytical cysteine?</w:t>
+      </w:r>
+    </w:p>
+    <w:p>
+      <w:pPr>
+        <w:rPr>
+          <w:lang w:val="en-US"/>
+        </w:rPr>
+      </w:pPr>
+    </w:p>
+    <w:p>
+      <w:pPr>
+        <w:rPr>
+          <w:lang w:val="en-US"/>
+        </w:rPr>
+      </w:pPr>
+    </w:p>
+    <w:p>
+      <w:pPr>
+        <w:pStyle w:val="Paragrafoelenco"/>
+        <w:numPr>
+          <w:ilvl w:val="0"/>
+          <w:numId w:val="3"/>
+        </w:numPr>
+        <w:rPr>
+          <w:lang w:val="en-US"/>
+        </w:rPr>
+      </w:pPr>
+      <w:r>
+        <w:rPr>
+          <w:lang w:val="en-US"/>
+        </w:rPr>
+        <w:t>–</w:t>
+      </w:r>
+    </w:p>
+    <w:p>
+      <w:pPr>
+        <w:pStyle w:val="Paragrafoelenco"/>
+        <w:numPr>
+          <w:ilvl w:val="1"/>
+          <w:numId w:val="3"/>
+        </w:numPr>
+        <w:rPr>
+          <w:lang w:val="en-US"/>
+        </w:rPr>
+      </w:pPr>
+      <w:r>
+        <w:rPr>
+          <w:lang w:val="en-US"/>
+        </w:rPr>
+        <w:t>13 positions</w:t>
+      </w:r>
+    </w:p>
+    <w:p>
+      <w:pPr>
+        <w:pStyle w:val="Paragrafoelenco"/>
+        <w:numPr>
+          <w:ilvl w:val="1"/>
+          <w:numId w:val="3"/>
+        </w:numPr>
+        <w:rPr>
+          <w:lang w:val="en-US"/>
+        </w:rPr>
+      </w:pPr>
+      <w:r>
+        <w:rPr>
+          <w:lang w:val="en-US"/>
+        </w:rPr>
+        <w:t>CNACGLFQKLHGTMRPLSLK</w:t>
+      </w:r>
+    </w:p>
+    <w:p>
+      <w:pPr>
+        <w:pStyle w:val="Paragrafoelenco"/>
+        <w:numPr>
+          <w:ilvl w:val="1"/>
+          <w:numId w:val="3"/>
+        </w:numPr>
+        <w:rPr>
+          <w:lang w:val="en-US"/>
+        </w:rPr>
+      </w:pPr>
     </w:p>
     <w:sectPr>
       <w:pgSz w:w="11906" w:h="16838"/>
@@ -776,11 +1052,11 @@
 </file>
 
 <file path=word/numbering.xml><?xml version="1.0" encoding="utf-8"?>
-<w:numbering xmlns:wpc="http://schemas.microsoft.com/office/word/2010/wordprocessingCanvas" xmlns:cx="http://schemas.microsoft.com/office/drawing/2014/chartex" xmlns:cx1="http://schemas.microsoft.com/office/drawing/2015/9/8/chartex" xmlns:cx2="http://schemas.microsoft.com/office/drawing/2015/10/21/chartex" xmlns:cx3="http://schemas.microsoft.com/office/drawing/2016/5/9/chartex" xmlns:cx4="http://schemas.microsoft.com/office/drawing/2016/5/10/chartex" xmlns:cx5="http://schemas.microsoft.com/office/drawing/2016/5/11/chartex" xmlns:cx6="http://schemas.microsoft.com/office/drawing/2016/5/12/chartex" xmlns:cx7="http://schemas.microsoft.com/office/drawing/2016/5/13/chartex" xmlns:cx8="http://schemas.microsoft.com/office/drawing/2016/5/14/chartex" xmlns:mc="http://schemas.openxmlformats.org/markup-compatibility/2006" xmlns:aink="http://schemas.microsoft.com/office/drawing/2016/ink" xmlns:am3d="http://schemas.microsoft.com/office/drawing/2017/model3d" xmlns:o="urn:schemas-microsoft-com:office:office" xmlns:oel="http://schemas.microsoft.com/office/2019/extlst" xmlns:r="http://schemas.openxmlformats.org/officeDocument/2006/relationships" xmlns:m="http://schemas.openxmlformats.org/officeDocument/2006/math" xmlns:v="urn:schemas-microsoft-com:vml" xmlns:wp14="http://schemas.microsoft.com/office/word/2010/wordprocessingDrawing" xmlns:wp="http://schemas.openxmlformats.org/drawingml/2006/wordprocessingDrawing" xmlns:w10="urn:schemas-microsoft-com:office:word" xmlns:w="http://schemas.openxmlformats.org/wordprocessingml/2006/main" xmlns:w14="http://schemas.microsoft.com/office/word/2010/wordml" xmlns:w15="http://schemas.microsoft.com/office/word/2012/wordml" xmlns:w16cex="http://schemas.microsoft.com/office/word/2018/wordml/cex" xmlns:w16cid="http://schemas.microsoft.com/office/word/2016/wordml/cid" xmlns:w16="http://schemas.microsoft.com/office/word/2018/wordml" xmlns:w16sdtdh="http://schemas.microsoft.com/office/word/2020/wordml/sdtdatahash" xmlns:w16se="http://schemas.microsoft.com/office/word/2015/wordml/symex" xmlns:wpg="http://schemas.microsoft.com/office/word/2010/wordprocessingGroup" xmlns:wpi="http://schemas.microsoft.com/office/word/2010/wordprocessingInk" xmlns:wne="http://schemas.microsoft.com/office/word/2006/wordml" xmlns:wps="http://schemas.microsoft.com/office/word/2010/wordprocessingShape" mc:Ignorable="w14 w15 w16se w16cid w16 w16cex w16sdtdh wp14">
+<w:numbering xmlns:wpc="http://schemas.microsoft.com/office/word/2010/wordprocessingCanvas" xmlns:cx="http://schemas.microsoft.com/office/drawing/2014/chartex" xmlns:cx1="http://schemas.microsoft.com/office/drawing/2015/9/8/chartex" xmlns:cx2="http://schemas.microsoft.com/office/drawing/2015/10/21/chartex" xmlns:cx3="http://schemas.microsoft.com/office/drawing/2016/5/9/chartex" xmlns:cx4="http://schemas.microsoft.com/office/drawing/2016/5/10/chartex" xmlns:cx5="http://schemas.microsoft.com/office/drawing/2016/5/11/chartex" xmlns:cx6="http://schemas.microsoft.com/office/drawing/2016/5/12/chartex" xmlns:cx7="http://schemas.microsoft.com/office/drawing/2016/5/13/chartex" xmlns:cx8="http://schemas.microsoft.com/office/drawing/2016/5/14/chartex" xmlns:mc="http://schemas.openxmlformats.org/markup-compatibility/2006" xmlns:aink="http://schemas.microsoft.com/office/drawing/2016/ink" xmlns:am3d="http://schemas.microsoft.com/office/drawing/2017/model3d" xmlns:o="urn:schemas-microsoft-com:office:office" xmlns:oel="http://schemas.microsoft.com/office/2019/extlst" xmlns:r="http://schemas.openxmlformats.org/officeDocument/2006/relationships" xmlns:m="http://schemas.openxmlformats.org/officeDocument/2006/math" xmlns:v="urn:schemas-microsoft-com:vml" xmlns:wp14="http://schemas.microsoft.com/office/word/2010/wordprocessingDrawing" xmlns:wp="http://schemas.openxmlformats.org/drawingml/2006/wordprocessingDrawing" xmlns:w10="urn:schemas-microsoft-com:office:word" xmlns:w="http://schemas.openxmlformats.org/wordprocessingml/2006/main" xmlns:w14="http://schemas.microsoft.com/office/word/2010/wordml" xmlns:w15="http://schemas.microsoft.com/office/word/2012/wordml" xmlns:w16cex="http://schemas.microsoft.com/office/word/2018/wordml/cex" xmlns:w16cid="http://schemas.microsoft.com/office/word/2016/wordml/cid" xmlns:w16="http://schemas.microsoft.com/office/word/2018/wordml" xmlns:w16du="http://schemas.microsoft.com/office/word/2023/wordml/word16du" xmlns:w16sdtdh="http://schemas.microsoft.com/office/word/2020/wordml/sdtdatahash" xmlns:w16se="http://schemas.microsoft.com/office/word/2015/wordml/symex" xmlns:wpg="http://schemas.microsoft.com/office/word/2010/wordprocessingGroup" xmlns:wpi="http://schemas.microsoft.com/office/word/2010/wordprocessingInk" xmlns:wne="http://schemas.microsoft.com/office/word/2006/wordml" xmlns:wps="http://schemas.microsoft.com/office/word/2010/wordprocessingShape" mc:Ignorable="w14 w15 w16se w16cid w16 w16cex w16sdtdh w16du wp14">
   <w:abstractNum w:abstractNumId="0" w15:restartNumberingAfterBreak="0">
     <w:nsid w:val="3165250B"/>
     <w:multiLevelType w:val="hybridMultilevel"/>
-    <w:tmpl w:val="5EE25794"/>
+    <w:tmpl w:val="1FA086F8"/>
     <w:lvl w:ilvl="0" w:tplc="0409000F">
       <w:start w:val="1"/>
       <w:numFmt w:val="decimal"/>
@@ -802,7 +1078,7 @@
         <w:ind w:left="1440" w:hanging="360"/>
       </w:pPr>
     </w:lvl>
-    <w:lvl w:ilvl="2" w:tplc="0409001B" w:tentative="1">
+    <w:lvl w:ilvl="2" w:tplc="0409001B">
       <w:start w:val="1"/>
       <w:numFmt w:val="lowerRoman"/>
       <w:lvlText w:val="%3."/>
@@ -811,7 +1087,7 @@
         <w:ind w:left="2160" w:hanging="180"/>
       </w:pPr>
     </w:lvl>
-    <w:lvl w:ilvl="3" w:tplc="0409000F" w:tentative="1">
+    <w:lvl w:ilvl="3" w:tplc="0409000F">
       <w:start w:val="1"/>
       <w:numFmt w:val="decimal"/>
       <w:lvlText w:val="%4."/>
@@ -866,14 +1142,195 @@
       </w:pPr>
     </w:lvl>
   </w:abstractNum>
+  <w:abstractNum w:abstractNumId="1" w15:restartNumberingAfterBreak="0">
+    <w:nsid w:val="4DC71C10"/>
+    <w:multiLevelType w:val="hybridMultilevel"/>
+    <w:tmpl w:val="1FA086F8"/>
+    <w:lvl w:ilvl="0" w:tplc="FFFFFFFF">
+      <w:start w:val="1"/>
+      <w:numFmt w:val="decimal"/>
+      <w:lvlText w:val="%1."/>
+      <w:lvlJc w:val="left"/>
+      <w:pPr>
+        <w:ind w:left="720" w:hanging="360"/>
+      </w:pPr>
+      <w:rPr>
+        <w:rFonts w:hint="default"/>
+      </w:rPr>
+    </w:lvl>
+    <w:lvl w:ilvl="1" w:tplc="FFFFFFFF">
+      <w:start w:val="1"/>
+      <w:numFmt w:val="lowerLetter"/>
+      <w:lvlText w:val="%2."/>
+      <w:lvlJc w:val="left"/>
+      <w:pPr>
+        <w:ind w:left="1440" w:hanging="360"/>
+      </w:pPr>
+    </w:lvl>
+    <w:lvl w:ilvl="2" w:tplc="FFFFFFFF">
+      <w:start w:val="1"/>
+      <w:numFmt w:val="lowerRoman"/>
+      <w:lvlText w:val="%3."/>
+      <w:lvlJc w:val="right"/>
+      <w:pPr>
+        <w:ind w:left="2160" w:hanging="180"/>
+      </w:pPr>
+    </w:lvl>
+    <w:lvl w:ilvl="3" w:tplc="FFFFFFFF">
+      <w:start w:val="1"/>
+      <w:numFmt w:val="decimal"/>
+      <w:lvlText w:val="%4."/>
+      <w:lvlJc w:val="left"/>
+      <w:pPr>
+        <w:ind w:left="2880" w:hanging="360"/>
+      </w:pPr>
+    </w:lvl>
+    <w:lvl w:ilvl="4" w:tplc="FFFFFFFF" w:tentative="1">
+      <w:start w:val="1"/>
+      <w:numFmt w:val="lowerLetter"/>
+      <w:lvlText w:val="%5."/>
+      <w:lvlJc w:val="left"/>
+      <w:pPr>
+        <w:ind w:left="3600" w:hanging="360"/>
+      </w:pPr>
+    </w:lvl>
+    <w:lvl w:ilvl="5" w:tplc="FFFFFFFF" w:tentative="1">
+      <w:start w:val="1"/>
+      <w:numFmt w:val="lowerRoman"/>
+      <w:lvlText w:val="%6."/>
+      <w:lvlJc w:val="right"/>
+      <w:pPr>
+        <w:ind w:left="4320" w:hanging="180"/>
+      </w:pPr>
+    </w:lvl>
+    <w:lvl w:ilvl="6" w:tplc="FFFFFFFF" w:tentative="1">
+      <w:start w:val="1"/>
+      <w:numFmt w:val="decimal"/>
+      <w:lvlText w:val="%7."/>
+      <w:lvlJc w:val="left"/>
+      <w:pPr>
+        <w:ind w:left="5040" w:hanging="360"/>
+      </w:pPr>
+    </w:lvl>
+    <w:lvl w:ilvl="7" w:tplc="FFFFFFFF" w:tentative="1">
+      <w:start w:val="1"/>
+      <w:numFmt w:val="lowerLetter"/>
+      <w:lvlText w:val="%8."/>
+      <w:lvlJc w:val="left"/>
+      <w:pPr>
+        <w:ind w:left="5760" w:hanging="360"/>
+      </w:pPr>
+    </w:lvl>
+    <w:lvl w:ilvl="8" w:tplc="FFFFFFFF" w:tentative="1">
+      <w:start w:val="1"/>
+      <w:numFmt w:val="lowerRoman"/>
+      <w:lvlText w:val="%9."/>
+      <w:lvlJc w:val="right"/>
+      <w:pPr>
+        <w:ind w:left="6480" w:hanging="180"/>
+      </w:pPr>
+    </w:lvl>
+  </w:abstractNum>
+  <w:abstractNum w:abstractNumId="2" w15:restartNumberingAfterBreak="0">
+    <w:nsid w:val="7B0260FD"/>
+    <w:multiLevelType w:val="hybridMultilevel"/>
+    <w:tmpl w:val="332ECAF2"/>
+    <w:lvl w:ilvl="0" w:tplc="04090019">
+      <w:start w:val="1"/>
+      <w:numFmt w:val="lowerLetter"/>
+      <w:lvlText w:val="%1."/>
+      <w:lvlJc w:val="left"/>
+      <w:pPr>
+        <w:ind w:left="1440" w:hanging="360"/>
+      </w:pPr>
+    </w:lvl>
+    <w:lvl w:ilvl="1" w:tplc="04100019" w:tentative="1">
+      <w:start w:val="1"/>
+      <w:numFmt w:val="lowerLetter"/>
+      <w:lvlText w:val="%2."/>
+      <w:lvlJc w:val="left"/>
+      <w:pPr>
+        <w:ind w:left="1440" w:hanging="360"/>
+      </w:pPr>
+    </w:lvl>
+    <w:lvl w:ilvl="2" w:tplc="0410001B" w:tentative="1">
+      <w:start w:val="1"/>
+      <w:numFmt w:val="lowerRoman"/>
+      <w:lvlText w:val="%3."/>
+      <w:lvlJc w:val="right"/>
+      <w:pPr>
+        <w:ind w:left="2160" w:hanging="180"/>
+      </w:pPr>
+    </w:lvl>
+    <w:lvl w:ilvl="3" w:tplc="0410000F" w:tentative="1">
+      <w:start w:val="1"/>
+      <w:numFmt w:val="decimal"/>
+      <w:lvlText w:val="%4."/>
+      <w:lvlJc w:val="left"/>
+      <w:pPr>
+        <w:ind w:left="2880" w:hanging="360"/>
+      </w:pPr>
+    </w:lvl>
+    <w:lvl w:ilvl="4" w:tplc="04100019" w:tentative="1">
+      <w:start w:val="1"/>
+      <w:numFmt w:val="lowerLetter"/>
+      <w:lvlText w:val="%5."/>
+      <w:lvlJc w:val="left"/>
+      <w:pPr>
+        <w:ind w:left="3600" w:hanging="360"/>
+      </w:pPr>
+    </w:lvl>
+    <w:lvl w:ilvl="5" w:tplc="0410001B" w:tentative="1">
+      <w:start w:val="1"/>
+      <w:numFmt w:val="lowerRoman"/>
+      <w:lvlText w:val="%6."/>
+      <w:lvlJc w:val="right"/>
+      <w:pPr>
+        <w:ind w:left="4320" w:hanging="180"/>
+      </w:pPr>
+    </w:lvl>
+    <w:lvl w:ilvl="6" w:tplc="0410000F" w:tentative="1">
+      <w:start w:val="1"/>
+      <w:numFmt w:val="decimal"/>
+      <w:lvlText w:val="%7."/>
+      <w:lvlJc w:val="left"/>
+      <w:pPr>
+        <w:ind w:left="5040" w:hanging="360"/>
+      </w:pPr>
+    </w:lvl>
+    <w:lvl w:ilvl="7" w:tplc="04100019" w:tentative="1">
+      <w:start w:val="1"/>
+      <w:numFmt w:val="lowerLetter"/>
+      <w:lvlText w:val="%8."/>
+      <w:lvlJc w:val="left"/>
+      <w:pPr>
+        <w:ind w:left="5760" w:hanging="360"/>
+      </w:pPr>
+    </w:lvl>
+    <w:lvl w:ilvl="8" w:tplc="0410001B" w:tentative="1">
+      <w:start w:val="1"/>
+      <w:numFmt w:val="lowerRoman"/>
+      <w:lvlText w:val="%9."/>
+      <w:lvlJc w:val="right"/>
+      <w:pPr>
+        <w:ind w:left="6480" w:hanging="180"/>
+      </w:pPr>
+    </w:lvl>
+  </w:abstractNum>
   <w:num w:numId="1" w16cid:durableId="2089107144">
     <w:abstractNumId w:val="0"/>
+  </w:num>
+  <w:num w:numId="2" w16cid:durableId="551695206">
+    <w:abstractNumId w:val="2"/>
+  </w:num>
+  <w:num w:numId="3" w16cid:durableId="1359159423">
+    <w:abstractNumId w:val="1"/>
   </w:num>
 </w:numbering>
 </file>
 
 <file path=word/styles.xml><?xml version="1.0" encoding="utf-8"?>
-<w:styles xmlns:mc="http://schemas.openxmlformats.org/markup-compatibility/2006" xmlns:r="http://schemas.openxmlformats.org/officeDocument/2006/relationships" xmlns:w="http://schemas.openxmlformats.org/wordprocessingml/2006/main" xmlns:w14="http://schemas.microsoft.com/office/word/2010/wordml" xmlns:w15="http://schemas.microsoft.com/office/word/2012/wordml" xmlns:w16cex="http://schemas.microsoft.com/office/word/2018/wordml/cex" xmlns:w16cid="http://schemas.microsoft.com/office/word/2016/wordml/cid" xmlns:w16="http://schemas.microsoft.com/office/word/2018/wordml" xmlns:w16sdtdh="http://schemas.microsoft.com/office/word/2020/wordml/sdtdatahash" xmlns:w16se="http://schemas.microsoft.com/office/word/2015/wordml/symex" mc:Ignorable="w14 w15 w16se w16cid w16 w16cex w16sdtdh">
+<w:styles xmlns:mc="http://schemas.openxmlformats.org/markup-compatibility/2006" xmlns:r="http://schemas.openxmlformats.org/officeDocument/2006/relationships" xmlns:w="http://schemas.openxmlformats.org/wordprocessingml/2006/main" xmlns:w14="http://schemas.microsoft.com/office/word/2010/wordml" xmlns:w15="http://schemas.microsoft.com/office/word/2012/wordml" xmlns:w16cex="http://schemas.microsoft.com/office/word/2018/wordml/cex" xmlns:w16cid="http://schemas.microsoft.com/office/word/2016/wordml/cid" xmlns:w16="http://schemas.microsoft.com/office/word/2018/wordml" xmlns:w16du="http://schemas.microsoft.com/office/word/2023/wordml/word16du" xmlns:w16sdtdh="http://schemas.microsoft.com/office/word/2020/wordml/sdtdatahash" xmlns:w16se="http://schemas.microsoft.com/office/word/2015/wordml/symex" mc:Ignorable="w14 w15 w16se w16cid w16 w16cex w16sdtdh w16du">
   <w:docDefaults>
     <w:rPrDefault>
       <w:rPr>
@@ -1269,20 +1726,20 @@
     <w:lsdException w:name="Unresolved Mention" w:semiHidden="1" w:unhideWhenUsed="1"/>
     <w:lsdException w:name="Smart Link" w:semiHidden="1" w:unhideWhenUsed="1"/>
   </w:latentStyles>
-  <w:style w:type="paragraph" w:default="1" w:styleId="Normal">
+  <w:style w:type="paragraph" w:default="1" w:styleId="Normale">
     <w:name w:val="Normal"/>
     <w:qFormat/>
     <w:rPr>
       <w:lang w:val="de-DE"/>
     </w:rPr>
   </w:style>
-  <w:style w:type="character" w:default="1" w:styleId="DefaultParagraphFont">
+  <w:style w:type="character" w:default="1" w:styleId="Carpredefinitoparagrafo">
     <w:name w:val="Default Paragraph Font"/>
     <w:uiPriority w:val="1"/>
     <w:semiHidden/>
     <w:unhideWhenUsed/>
   </w:style>
-  <w:style w:type="table" w:default="1" w:styleId="TableNormal">
+  <w:style w:type="table" w:default="1" w:styleId="Tabellanormale">
     <w:name w:val="Normal Table"/>
     <w:uiPriority w:val="99"/>
     <w:semiHidden/>
@@ -1297,15 +1754,15 @@
       </w:tblCellMar>
     </w:tblPr>
   </w:style>
-  <w:style w:type="numbering" w:default="1" w:styleId="NoList">
+  <w:style w:type="numbering" w:default="1" w:styleId="Nessunelenco">
     <w:name w:val="No List"/>
     <w:uiPriority w:val="99"/>
     <w:semiHidden/>
     <w:unhideWhenUsed/>
   </w:style>
-  <w:style w:type="paragraph" w:styleId="ListParagraph">
+  <w:style w:type="paragraph" w:styleId="Paragrafoelenco">
     <w:name w:val="List Paragraph"/>
-    <w:basedOn w:val="Normal"/>
+    <w:basedOn w:val="Normale"/>
     <w:uiPriority w:val="34"/>
     <w:qFormat/>
     <w:rsid w:val="00525FEE"/>
@@ -1613,6 +2070,15 @@
 </file>
 
 <file path=customXml/item1.xml><?xml version="1.0" encoding="utf-8"?>
+<?mso-contentType ?>
+<FormTemplates xmlns="http://schemas.microsoft.com/sharepoint/v3/contenttype/forms">
+  <Display>DocumentLibraryForm</Display>
+  <Edit>DocumentLibraryForm</Edit>
+  <New>DocumentLibraryForm</New>
+</FormTemplates>
+</file>
+
+<file path=customXml/item2.xml><?xml version="1.0" encoding="utf-8"?>
 <ct:contentTypeSchema xmlns:ct="http://schemas.microsoft.com/office/2006/metadata/contentType" xmlns:ma="http://schemas.microsoft.com/office/2006/metadata/properties/metaAttributes" ct:_="" ma:_="" ma:contentTypeName="Document" ma:contentTypeID="0x01010039A2BA8BC89CA6448FE5C99AD4EDC9F1" ma:contentTypeVersion="1" ma:contentTypeDescription="Create a new document." ma:contentTypeScope="" ma:versionID="76d3a24582c0a9f9646e4c6e01b16ec6">
   <xsd:schema xmlns:xsd="http://www.w3.org/2001/XMLSchema" xmlns:xs="http://www.w3.org/2001/XMLSchema" xmlns:p="http://schemas.microsoft.com/office/2006/metadata/properties" xmlns:ns2="c5f80685-e04d-4176-9aa8-fbd307c1a639" targetNamespace="http://schemas.microsoft.com/office/2006/metadata/properties" ma:root="true" ma:fieldsID="87eeb91522232b06c7dcbdc4df972497" ns2:_="">
     <xsd:import namespace="c5f80685-e04d-4176-9aa8-fbd307c1a639"/>
@@ -1738,19 +2204,28 @@
 </ct:contentTypeSchema>
 </file>
 
-<file path=customXml/item2.xml><?xml version="1.0" encoding="utf-8"?>
-<?mso-contentType ?>
-<FormTemplates xmlns="http://schemas.microsoft.com/sharepoint/v3/contenttype/forms">
-  <Display>DocumentLibraryForm</Display>
-  <Edit>DocumentLibraryForm</Edit>
-  <New>DocumentLibraryForm</New>
-</FormTemplates>
-</file>
-
 <file path=customXml/itemProps1.xml><?xml version="1.0" encoding="utf-8"?>
-<ds:datastoreItem xmlns:ds="http://schemas.openxmlformats.org/officeDocument/2006/customXml" ds:itemID="{332B9589-25D3-4CB4-8504-DAD7B8006C7F}"/>
+<ds:datastoreItem xmlns:ds="http://schemas.openxmlformats.org/officeDocument/2006/customXml" ds:itemID="{802F9CDC-4658-4AA4-907E-DC0B0904D2C1}">
+  <ds:schemaRefs>
+    <ds:schemaRef ds:uri="http://schemas.microsoft.com/sharepoint/v3/contenttype/forms"/>
+  </ds:schemaRefs>
+</ds:datastoreItem>
 </file>
 
 <file path=customXml/itemProps2.xml><?xml version="1.0" encoding="utf-8"?>
-<ds:datastoreItem xmlns:ds="http://schemas.openxmlformats.org/officeDocument/2006/customXml" ds:itemID="{802F9CDC-4658-4AA4-907E-DC0B0904D2C1}"/>
+<ds:datastoreItem xmlns:ds="http://schemas.openxmlformats.org/officeDocument/2006/customXml" ds:itemID="{332B9589-25D3-4CB4-8504-DAD7B8006C7F}">
+  <ds:schemaRefs>
+    <ds:schemaRef ds:uri="http://schemas.microsoft.com/office/2006/metadata/contentType"/>
+    <ds:schemaRef ds:uri="http://schemas.microsoft.com/office/2006/metadata/properties/metaAttributes"/>
+    <ds:schemaRef ds:uri="http://www.w3.org/2001/XMLSchema"/>
+    <ds:schemaRef ds:uri="http://schemas.microsoft.com/office/2006/metadata/properties"/>
+    <ds:schemaRef ds:uri="c5f80685-e04d-4176-9aa8-fbd307c1a639"/>
+    <ds:schemaRef ds:uri="http://schemas.microsoft.com/office/2006/documentManagement/types"/>
+    <ds:schemaRef ds:uri="http://schemas.microsoft.com/office/infopath/2007/PartnerControls"/>
+    <ds:schemaRef ds:uri="http://schemas.openxmlformats.org/package/2006/metadata/core-properties"/>
+    <ds:schemaRef ds:uri="http://purl.org/dc/elements/1.1/"/>
+    <ds:schemaRef ds:uri="http://purl.org/dc/terms/"/>
+    <ds:schemaRef ds:uri="http://schemas.microsoft.com/internal/obd"/>
+  </ds:schemaRefs>
+</ds:datastoreItem>
 </file>
--- a/terzo anno/bioinformatics/Exercise2_MSA.docx
+++ b/terzo anno/bioinformatics/Exercise2_MSA.docx
@@ -62,21 +62,7 @@
         <w:rPr>
           <w:lang w:val="en-US"/>
         </w:rPr>
-        <w:t xml:space="preserve">). DNA binding domains should be conserved across evolution. Use </w:t>
-      </w:r>
-      <w:proofErr w:type="gramStart"/>
-      <w:r>
-        <w:rPr>
-          <w:lang w:val="en-US"/>
-        </w:rPr>
-        <w:t>a MSA</w:t>
-      </w:r>
-      <w:proofErr w:type="gramEnd"/>
-      <w:r>
-        <w:rPr>
-          <w:lang w:val="en-US"/>
-        </w:rPr>
-        <w:t xml:space="preserve"> alignment tool to align the </w:t>
+        <w:t xml:space="preserve">). DNA binding domains should be conserved across evolution. Use a MSA alignment tool to align the </w:t>
       </w:r>
       <w:r>
         <w:rPr>
@@ -154,14 +140,7 @@
         <w:rPr>
           <w:lang w:val="en-US"/>
         </w:rPr>
-        <w:t xml:space="preserve">Where would do you locate the </w:t>
-      </w:r>
-      <w:proofErr w:type="gramStart"/>
-      <w:r>
-        <w:rPr>
-          <w:lang w:val="en-US"/>
-        </w:rPr>
-        <w:t>DBD</w:t>
+        <w:t>Where would do you locate the DBD</w:t>
       </w:r>
       <w:r>
         <w:rPr>
@@ -173,14 +152,7 @@
         <w:rPr>
           <w:lang w:val="en-US"/>
         </w:rPr>
-        <w:t>is</w:t>
-      </w:r>
-      <w:proofErr w:type="gramEnd"/>
-      <w:r>
-        <w:rPr>
-          <w:lang w:val="en-US"/>
-        </w:rPr>
-        <w:t xml:space="preserve"> in </w:t>
+        <w:t xml:space="preserve">is in </w:t>
       </w:r>
       <w:r>
         <w:rPr>
@@ -222,21 +194,7 @@
         <w:rPr>
           <w:lang w:val="en-US"/>
         </w:rPr>
-        <w:t xml:space="preserve"> </w:t>
-      </w:r>
-      <w:proofErr w:type="gramStart"/>
-      <w:r>
-        <w:rPr>
-          <w:lang w:val="en-US"/>
-        </w:rPr>
-        <w:t>it is</w:t>
-      </w:r>
-      <w:proofErr w:type="gramEnd"/>
-      <w:r>
-        <w:rPr>
-          <w:lang w:val="en-US"/>
-        </w:rPr>
-        <w:t xml:space="preserve"> a DNA binding domain?</w:t>
+        <w:t xml:space="preserve"> it is a DNA binding domain?</w:t>
       </w:r>
     </w:p>
     <w:p>
@@ -944,21 +902,7 @@
         <w:rPr>
           <w:lang w:val="en-US"/>
         </w:rPr>
-        <w:t xml:space="preserve">Which MSA would you use to find it? From the MSA, which </w:t>
-      </w:r>
-      <w:proofErr w:type="gramStart"/>
-      <w:r>
-        <w:rPr>
-          <w:lang w:val="en-US"/>
-        </w:rPr>
-        <w:t>residues</w:t>
-      </w:r>
-      <w:proofErr w:type="gramEnd"/>
-      <w:r>
-        <w:rPr>
-          <w:lang w:val="en-US"/>
-        </w:rPr>
-        <w:t xml:space="preserve"> could be the catalytical cysteine?</w:t>
+        <w:t>Which MSA would you use to find it? From the MSA, which residues could be the catalytical cysteine?</w:t>
       </w:r>
     </w:p>
     <w:p>
@@ -1033,9 +977,461 @@
       <w:pPr>
         <w:pStyle w:val="Paragrafoelenco"/>
         <w:numPr>
+          <w:ilvl w:val="0"/>
+          <w:numId w:val="3"/>
+        </w:numPr>
+        <w:rPr>
+          <w:lang w:val="en-US"/>
+        </w:rPr>
+      </w:pPr>
+      <w:r>
+        <w:rPr>
+          <w:lang w:val="en-US"/>
+        </w:rPr>
+        <w:t>–</w:t>
+      </w:r>
+    </w:p>
+    <w:p>
+      <w:pPr>
+        <w:pStyle w:val="Paragrafoelenco"/>
+        <w:numPr>
           <w:ilvl w:val="1"/>
           <w:numId w:val="3"/>
         </w:numPr>
+        <w:rPr>
+          <w:lang w:val="en-US"/>
+        </w:rPr>
+      </w:pPr>
+      <w:r>
+        <w:rPr>
+          <w:lang w:val="en-US"/>
+        </w:rPr>
+        <w:t>–</w:t>
+      </w:r>
+    </w:p>
+    <w:p>
+      <w:pPr>
+        <w:pStyle w:val="Paragrafoelenco"/>
+        <w:numPr>
+          <w:ilvl w:val="1"/>
+          <w:numId w:val="3"/>
+        </w:numPr>
+        <w:rPr>
+          <w:lang w:val="en-US"/>
+        </w:rPr>
+      </w:pPr>
+      <w:r>
+        <w:rPr>
+          <w:lang w:val="en-US"/>
+        </w:rPr>
+        <w:t>48-56, 96-101, 139-151, 213-222</w:t>
+      </w:r>
+    </w:p>
+    <w:p>
+      <w:pPr>
+        <w:pStyle w:val="Paragrafoelenco"/>
+        <w:numPr>
+          <w:ilvl w:val="1"/>
+          <w:numId w:val="3"/>
+        </w:numPr>
+        <w:rPr>
+          <w:lang w:val="en-US"/>
+        </w:rPr>
+      </w:pPr>
+      <w:r>
+        <w:rPr>
+          <w:lang w:val="en-US"/>
+        </w:rPr>
+        <w:t>Strand-loop, loop, loop, loop-helix</w:t>
+      </w:r>
+    </w:p>
+    <w:p>
+      <w:pPr>
+        <w:pStyle w:val="Paragrafoelenco"/>
+        <w:numPr>
+          <w:ilvl w:val="0"/>
+          <w:numId w:val="3"/>
+        </w:numPr>
+        <w:rPr>
+          <w:lang w:val="en-US"/>
+        </w:rPr>
+      </w:pPr>
+      <w:r>
+        <w:rPr>
+          <w:lang w:val="en-US"/>
+        </w:rPr>
+        <w:t>–</w:t>
+      </w:r>
+    </w:p>
+    <w:p>
+      <w:pPr>
+        <w:pStyle w:val="Paragrafoelenco"/>
+        <w:numPr>
+          <w:ilvl w:val="1"/>
+          <w:numId w:val="3"/>
+        </w:numPr>
+        <w:rPr>
+          <w:lang w:val="en-US"/>
+        </w:rPr>
+      </w:pPr>
+      <w:r>
+        <w:rPr>
+          <w:lang w:val="en-US"/>
+        </w:rPr>
+        <w:t>&gt;human</w:t>
+      </w:r>
+      <w:r>
+        <w:rPr>
+          <w:lang w:val="en-US"/>
+        </w:rPr>
+        <w:t xml:space="preserve"> </w:t>
+      </w:r>
+      <w:r>
+        <w:rPr>
+          <w:lang w:val="en-US"/>
+        </w:rPr>
+        <w:t>MENTENSVDSKSIKNLEPKIIHGSESMDSGISLDNSYKMDYPEMGLCIIINNKNFHKSTGMTSRSGTDVDAANLRETFRNLKYEVRNKNDLTREEIVELMRDVSKEDHSKRSSFVCVLLSHGEEGIIFGTNGPVDLKKITNFFRGDRCRSLTGKPKLFIIQACRGTELDCGIETDSGVDDDMACHKIPVEADFLYAYS</w:t>
+      </w:r>
+      <w:r>
+        <w:rPr>
+          <w:lang w:val="en-US"/>
+        </w:rPr>
+        <w:lastRenderedPageBreak/>
+        <w:t>TAPGYYSWRNSKDGSWFIQSLCAMLKQYADKLEFMHILTRVNRKVATEFESFSFDATFHAKKQIPCIVSMLTKELYFYH</w:t>
+      </w:r>
+      <w:r>
+        <w:rPr>
+          <w:lang w:val="en-US"/>
+        </w:rPr>
+        <w:t xml:space="preserve"> </w:t>
+      </w:r>
+      <w:r>
+        <w:rPr>
+          <w:lang w:val="en-US"/>
+        </w:rPr>
+        <w:t>&gt;mouse</w:t>
+      </w:r>
+      <w:r>
+        <w:rPr>
+          <w:lang w:val="en-US"/>
+        </w:rPr>
+        <w:t xml:space="preserve"> </w:t>
+      </w:r>
+      <w:r>
+        <w:rPr>
+          <w:lang w:val="en-US"/>
+        </w:rPr>
+        <w:t>MENNKTSVDSKSINNFEVKTIHGSKSVDSGIYLDSSYKMDYPEMGICIIINNKNFHKSTGMSSRSGTDVDAANLRETFMGLKYQVRNKNDLTREDILELMDSVSKEDHSKRSSFVCVILSHGDEGVIYGTNGPVELKKLTSFFRGDYCRSLTGKPKLFIIQACRGTELDCGIETDSGTDEEMACQKIPVEADFLYAYSTAPGYYSWRNSKDGSWFIQSLCSMLKLYAHKLEFMHILTRVNRKVATEFESFSLDSTFHAKKQIPCIVSMLTKELYFYH</w:t>
+      </w:r>
+      <w:r>
+        <w:rPr>
+          <w:lang w:val="en-US"/>
+        </w:rPr>
+        <w:t xml:space="preserve"> &gt;</w:t>
+      </w:r>
+      <w:r>
+        <w:rPr>
+          <w:lang w:val="en-US"/>
+        </w:rPr>
+        <w:t>bovine</w:t>
+      </w:r>
+      <w:r>
+        <w:rPr>
+          <w:lang w:val="en-US"/>
+        </w:rPr>
+        <w:t xml:space="preserve"> </w:t>
+      </w:r>
+      <w:r>
+        <w:rPr>
+          <w:lang w:val="en-US"/>
+        </w:rPr>
+        <w:t>MENTENSVDSKSIKTSETKILHGSKSMDSGISLEESYKMDYPEMGLCIIINNKNFHENTGMACRSGTDVDAANLRETFMNLKYEVRIKNDLTCKEMLELMSNVSKEDHSKRSSFICVLLSHGEEGIIFGTNGPVNLKKLASFFRGDYCRSLTGKPKLFIIQACRGTELDCGIETDSGAEDDMACQKIPVEADFLYAYSTAPGYFSWRNAKNGSWFIQALCEMLKKHAHRLELMHILTRVNRKVAIEYESFSTDSAFHAKKQIPCIMSMLTKELYF</w:t>
+      </w:r>
+      <w:r>
+        <w:rPr>
+          <w:lang w:val="en-US"/>
+        </w:rPr>
+        <w:t xml:space="preserve"> </w:t>
+      </w:r>
+      <w:r>
+        <w:rPr>
+          <w:lang w:val="en-US"/>
+        </w:rPr>
+        <w:t>&gt;chicken</w:t>
+      </w:r>
+      <w:r>
+        <w:rPr>
+          <w:lang w:val="en-US"/>
+        </w:rPr>
+        <w:t xml:space="preserve"> </w:t>
+      </w:r>
+      <w:r>
+        <w:rPr>
+          <w:lang w:val="en-US"/>
+        </w:rPr>
+        <w:t>MMTDIKDGPRSGEDVSDARSFPGSKGMNLPASKSVDSGILPDDSYRMDYPEIGVCVIINNKNFHRDTGLSSRSGTDADAASVREVFMKLGYKVKLNNDLSSRDIFKLLKNVSEEDHSKRSSFVCVLLSHGDEGLFYGTDGPLELKVLTSLFRGDKCRSLAGKPKLFFIQACRGTELDSGIEADSGPDETVCQKIPVEADFLYAYSTAPGYYSWRNAAEGSWFIQSLCRMLKEHARKLELMQILTRVNRRVAEYESCSTRQDFNAKKQIPCIVSMLTKEFYFPC</w:t>
+      </w:r>
+      <w:r>
+        <w:rPr>
+          <w:lang w:val="en-US"/>
+        </w:rPr>
+        <w:t xml:space="preserve"> </w:t>
+      </w:r>
+      <w:r>
+        <w:rPr>
+          <w:lang w:val="en-US"/>
+        </w:rPr>
+        <w:t>&gt;xenopus</w:t>
+      </w:r>
+      <w:r>
+        <w:rPr>
+          <w:lang w:val="en-US"/>
+        </w:rPr>
+        <w:t xml:space="preserve"> </w:t>
+      </w:r>
+      <w:r>
+        <w:rPr>
+          <w:lang w:val="en-US"/>
+        </w:rPr>
+        <w:t>MEESQNGVKYGGDATDAKEYFTIQPRSLQNCDLKDIERKTKFAHLQNYRTNYPEMGMCLIINNKNFHSSNMAVRNGTDVDALKLHETFTGLGYEVMVCNDQKSSDIIGRLKKISEEDHSKRSSFVCAILSHGEEDGSICGVDVPIHIKNLTDLFRGDRCKTLVGKPKIFFIQACRGTELDSGIETDSCSEPREEIQRIPVEADFLYAYSTVPGYCSWRDKMDGSWFIQSLCKMIKLYGSHLELIQILTCVNHMVALDFETFHAKKQIPCVVSMLTKSFYFFK</w:t>
+      </w:r>
+    </w:p>
+    <w:p>
+      <w:pPr>
+        <w:pStyle w:val="Paragrafoelenco"/>
+        <w:numPr>
+          <w:ilvl w:val="1"/>
+          <w:numId w:val="3"/>
+        </w:numPr>
+        <w:rPr>
+          <w:lang w:val="en-US"/>
+        </w:rPr>
+      </w:pPr>
+      <w:r>
+        <w:rPr>
+          <w:lang w:val="en-US"/>
+        </w:rPr>
+        <w:t>4 main blocks of similarity</w:t>
+      </w:r>
+    </w:p>
+    <w:p>
+      <w:pPr>
+        <w:pStyle w:val="Paragrafoelenco"/>
+        <w:numPr>
+          <w:ilvl w:val="1"/>
+          <w:numId w:val="3"/>
+        </w:numPr>
+        <w:rPr>
+          <w:rStyle w:val="sequencechunk"/>
+          <w:rFonts w:cstheme="minorHAnsi"/>
+          <w:lang w:val="en-US"/>
+        </w:rPr>
+      </w:pPr>
+      <w:r>
+        <w:rPr>
+          <w:rFonts w:cstheme="minorHAnsi"/>
+          <w:lang w:val="en-US"/>
+        </w:rPr>
+        <w:t xml:space="preserve">&gt;casp1 </w:t>
+      </w:r>
+      <w:r>
+        <w:rPr>
+          <w:rStyle w:val="sequencechunk"/>
+          <w:rFonts w:cstheme="minorHAnsi"/>
+          <w:color w:val="0A0A0A"/>
+        </w:rPr>
+        <w:t>MADKVLKEKRKLFIRSMGEGTINGLLDELLQTRVLNKEEMEKVKRENATVMDKTRALIDSVIPKGAQACQICITYICEEDSYLAGTLGLSADQTSGNYLNMQDSQGVLSSFPAPQAVQDNPAMPTSSGSEGNVKLCSLEEAQRIWKQKSAEIYPIMDKSSRTRLALIICNEEFDSIPRRTGAEVDITGMTMLLQNLGYSVDVKKNLTASDMTTELEAFAHRPEHKTSDSTFLVFMSHGIREGICGKKHSEQVPDILQLNAIFNMLNTKNCPSLKDKPKVIIIQACRGDSPGVVWFKDSVGVSGNLSLPTTEEFEDDAIKKAHIEKDFIAFCSSTPDNVSWRHPTMGSVFIGRLIEHMQEYACSCDVEEIFRKVRFSFEQPDGRAQMPTTERVTLTRCFYLFPGH</w:t>
+      </w:r>
+      <w:r>
+        <w:rPr>
+          <w:rStyle w:val="sequencechunk"/>
+          <w:rFonts w:cstheme="minorHAnsi"/>
+          <w:color w:val="0A0A0A"/>
+        </w:rPr>
+        <w:t xml:space="preserve"> </w:t>
+      </w:r>
+    </w:p>
+    <w:p>
+      <w:pPr>
+        <w:pStyle w:val="Paragrafoelenco"/>
+        <w:ind w:left="1440"/>
+        <w:rPr>
+          <w:rStyle w:val="sequencechunk"/>
+          <w:rFonts w:cstheme="minorHAnsi"/>
+          <w:color w:val="0A0A0A"/>
+        </w:rPr>
+      </w:pPr>
+      <w:r>
+        <w:rPr>
+          <w:rStyle w:val="sequencechunk"/>
+          <w:rFonts w:cstheme="minorHAnsi"/>
+          <w:color w:val="0A0A0A"/>
+        </w:rPr>
+        <w:t>&gt;</w:t>
+      </w:r>
+      <w:proofErr w:type="spellStart"/>
+      <w:r>
+        <w:rPr>
+          <w:rStyle w:val="sequencechunk"/>
+          <w:rFonts w:cstheme="minorHAnsi"/>
+          <w:color w:val="0A0A0A"/>
+        </w:rPr>
+        <w:t>casp</w:t>
+      </w:r>
+      <w:proofErr w:type="spellEnd"/>
+      <w:r>
+        <w:rPr>
+          <w:rStyle w:val="sequencechunk"/>
+          <w:rFonts w:cstheme="minorHAnsi"/>
+          <w:color w:val="0A0A0A"/>
+        </w:rPr>
+        <w:t xml:space="preserve"> 2</w:t>
+      </w:r>
+    </w:p>
+    <w:p>
+      <w:pPr>
+        <w:pStyle w:val="Paragrafoelenco"/>
+        <w:ind w:left="1440"/>
+        <w:rPr>
+          <w:rStyle w:val="sequencechunk"/>
+          <w:rFonts w:cstheme="minorHAnsi"/>
+          <w:color w:val="0A0A0A"/>
+        </w:rPr>
+      </w:pPr>
+      <w:r>
+        <w:rPr>
+          <w:rStyle w:val="sequencechunk"/>
+          <w:rFonts w:cstheme="minorHAnsi"/>
+          <w:color w:val="0A0A0A"/>
+        </w:rPr>
+        <w:t>MAAPSAGSWSTFQHKELMAADRGRRILGVCGMHPHHQETLKKNRVVLAKQLLLSELLEHLLEKDIITLEMRELIQAKVGSFSQNVELLNLLPKRGPQAFDAFCEALRETKQGHLEDMLLTTLSGLQHVLPPLSCDYDLSLPFPVCESCPLYKKLRLSTDTVEHSLDNKDGPVCLQVKPCTPEFYQTHFQLAYRLQSRPRGLALVLSNVHFTGEKELEFRSGGDVDHSTLVTLFKLLGYDVHVLCDQTAQEMQEKLQNFAQLPAHRVTDSCIVALLSHGVEGAIYGVDGKLLQLQEVFQLFDNANCPSLQNKPKMFFIQACRGDETDRGVDQQDGKNHAGSPGCEESDAGKEKLPKMRLPTRSDMICGYACLKGTAAMRNTKRGSWYIEALAQVFSERACDMHVADMLVKVNALIKDREGYAPGTEFHRCKEMSEYCSTLCRHLYLFPGHPPT</w:t>
+      </w:r>
+    </w:p>
+    <w:p>
+      <w:pPr>
+        <w:pStyle w:val="Paragrafoelenco"/>
+        <w:ind w:left="1440"/>
+        <w:rPr>
+          <w:rStyle w:val="sequencechunk"/>
+          <w:rFonts w:cstheme="minorHAnsi"/>
+          <w:color w:val="0A0A0A"/>
+        </w:rPr>
+      </w:pPr>
+      <w:r>
+        <w:rPr>
+          <w:rStyle w:val="sequencechunk"/>
+          <w:rFonts w:cstheme="minorHAnsi"/>
+          <w:color w:val="0A0A0A"/>
+        </w:rPr>
+        <w:t>&gt;casp3</w:t>
+      </w:r>
+    </w:p>
+    <w:p>
+      <w:pPr>
+        <w:pStyle w:val="Paragrafoelenco"/>
+        <w:ind w:left="1440"/>
+        <w:rPr>
+          <w:rStyle w:val="sequencechunk"/>
+          <w:rFonts w:cstheme="minorHAnsi"/>
+          <w:color w:val="0A0A0A"/>
+        </w:rPr>
+      </w:pPr>
+      <w:r>
+        <w:rPr>
+          <w:rStyle w:val="sequencechunk"/>
+          <w:rFonts w:cstheme="minorHAnsi"/>
+          <w:color w:val="0A0A0A"/>
+        </w:rPr>
+        <w:t>MENTENSVDSKSIKNLEPKIIHGSESMDSGISLDNSYKMDYPEMGLCIIINNKNFHKSTGMTSRSGTDVDAANLRETFRNLKYEVRNKNDLTREEIVELMRDVSKEDHSKRSSFVCVLLSHGEEGIIFGTNGPVDLKKITNFFRGDRCRSLTGKPKLFIIQACRGTELDCGIETDSGVDDDMACHKIPVEADFLYAYSTAPGYYSWRNSKDGSWFIQSLCAMLKQYADKLEFMHILTRVNRKVATEFESFSFDATFHAKKQIPCIVSMLTKELYFYH</w:t>
+      </w:r>
+    </w:p>
+    <w:p>
+      <w:pPr>
+        <w:pStyle w:val="Paragrafoelenco"/>
+        <w:ind w:left="1440"/>
+        <w:rPr>
+          <w:rStyle w:val="sequencechunk"/>
+          <w:rFonts w:cstheme="minorHAnsi"/>
+          <w:color w:val="0A0A0A"/>
+        </w:rPr>
+      </w:pPr>
+      <w:r>
+        <w:rPr>
+          <w:rStyle w:val="sequencechunk"/>
+          <w:rFonts w:cstheme="minorHAnsi"/>
+          <w:color w:val="0A0A0A"/>
+        </w:rPr>
+        <w:t>&gt;casp4</w:t>
+      </w:r>
+    </w:p>
+    <w:p>
+      <w:pPr>
+        <w:pStyle w:val="Paragrafoelenco"/>
+        <w:ind w:left="1440"/>
+        <w:rPr>
+          <w:rStyle w:val="sequencechunk"/>
+          <w:rFonts w:cstheme="minorHAnsi"/>
+          <w:color w:val="0A0A0A"/>
+        </w:rPr>
+      </w:pPr>
+      <w:r>
+        <w:rPr>
+          <w:rStyle w:val="sequencechunk"/>
+          <w:rFonts w:cstheme="minorHAnsi"/>
+          <w:color w:val="0A0A0A"/>
+        </w:rPr>
+        <w:t>MAEGNHRKKPLKVLESLGKDFLTGVLDNLVEQNVLNWKEEEKKKYYDAKTEDKVRVMADSMQEKQRMAGQMLLQTFFNIDQISPNKKAHPNMEAGPPESGESTDALKLCPHEEFLRLCKERAEEIYP</w:t>
+      </w:r>
+      <w:r>
+        <w:rPr>
+          <w:rStyle w:val="sequencechunk"/>
+          <w:rFonts w:cstheme="minorHAnsi"/>
+          <w:color w:val="0A0A0A"/>
+        </w:rPr>
+        <w:lastRenderedPageBreak/>
+        <w:t>IKERNNRTRLALIICNTEFDHLPPRNGADFDITGMKELLEGLDYSVDVEENLTARDMESALRAFATRPEHKSSDSTFLVLMSHGILEGICGTVHDEKKPDVLLYDTIFQIFNNRNCLSLKDKPKVIIVQACRGANRGELWVRDSPASLEVASSQSSENLEEDAVYKTHVEKDFIAFCSSTPHNVSWRDSTMGSIFITQLITCFQKYSWCCHLEEVFRKVQQSFETPRAKAQMPTIERLSMTRYFYLFPGN</w:t>
+      </w:r>
+    </w:p>
+    <w:p>
+      <w:pPr>
+        <w:pStyle w:val="Paragrafoelenco"/>
+        <w:ind w:left="1440"/>
+        <w:rPr>
+          <w:rStyle w:val="sequencechunk"/>
+          <w:rFonts w:cstheme="minorHAnsi"/>
+          <w:color w:val="0A0A0A"/>
+        </w:rPr>
+      </w:pPr>
+      <w:r>
+        <w:rPr>
+          <w:rStyle w:val="sequencechunk"/>
+          <w:rFonts w:cstheme="minorHAnsi"/>
+          <w:color w:val="0A0A0A"/>
+        </w:rPr>
+        <w:t>&gt;casp5</w:t>
+      </w:r>
+    </w:p>
+    <w:p>
+      <w:pPr>
+        <w:pStyle w:val="Paragrafoelenco"/>
+        <w:ind w:left="1440"/>
+        <w:rPr>
+          <w:rStyle w:val="sequencechunk"/>
+          <w:rFonts w:cstheme="minorHAnsi"/>
+          <w:color w:val="0A0A0A"/>
+        </w:rPr>
+      </w:pPr>
+      <w:r>
+        <w:rPr>
+          <w:rStyle w:val="sequencechunk"/>
+          <w:rFonts w:cstheme="minorHAnsi"/>
+          <w:color w:val="0A0A0A"/>
+        </w:rPr>
+        <w:t>MAEDSGKKKRRKNFEAMFKGILQSGLDNFVINHMLKNNVAGQTSIQTLVPNTDQKSTSVKKDNHKKKTVKMLEYLGKDVLHGVFNYLAKHDVLTLKEEEKKKYYDTKIEDKALILVDSLRKNRVAHQMFTQTLLNMDQKITSVKPLLQIEAGPPESAESTNILKLCPREEFLRLCKKNHDEIYPIKKREDRRRLALIICNTKFDHLPARNGAHYDIVGMKRLLQGLGYTVVDEKNLTARDMESVLRAFAARPEHKSSDSTFLVLMSHGILEGICGTAHKKKKPDVLLYDTIFQIFNNRNCLSLKDKPKVIIVQACRGEKHGELWVRDSPASLALISSQSSENLEADSVCKIHEEKDFIAFCSSTPHNVSWRDRTRGSIFITELITCFQKYSCCCHLMEIFRKVQKSFEVPQAKAQMPTIERATLTRDFYLFPGN</w:t>
+      </w:r>
+    </w:p>
+    <w:p>
+      <w:pPr>
         <w:rPr>
           <w:lang w:val="en-US"/>
         </w:rPr>
@@ -1771,6 +2167,11 @@
       <w:contextualSpacing/>
     </w:pPr>
   </w:style>
+  <w:style w:type="character" w:customStyle="1" w:styleId="sequencechunk">
+    <w:name w:val="sequence__chunk"/>
+    <w:basedOn w:val="Carpredefinitoparagrafo"/>
+    <w:rsid w:val="004D207F"/>
+  </w:style>
 </w:styles>
 </file>
 
@@ -2070,15 +2471,6 @@
 </file>
 
 <file path=customXml/item1.xml><?xml version="1.0" encoding="utf-8"?>
-<?mso-contentType ?>
-<FormTemplates xmlns="http://schemas.microsoft.com/sharepoint/v3/contenttype/forms">
-  <Display>DocumentLibraryForm</Display>
-  <Edit>DocumentLibraryForm</Edit>
-  <New>DocumentLibraryForm</New>
-</FormTemplates>
-</file>
-
-<file path=customXml/item2.xml><?xml version="1.0" encoding="utf-8"?>
 <ct:contentTypeSchema xmlns:ct="http://schemas.microsoft.com/office/2006/metadata/contentType" xmlns:ma="http://schemas.microsoft.com/office/2006/metadata/properties/metaAttributes" ct:_="" ma:_="" ma:contentTypeName="Document" ma:contentTypeID="0x01010039A2BA8BC89CA6448FE5C99AD4EDC9F1" ma:contentTypeVersion="1" ma:contentTypeDescription="Create a new document." ma:contentTypeScope="" ma:versionID="76d3a24582c0a9f9646e4c6e01b16ec6">
   <xsd:schema xmlns:xsd="http://www.w3.org/2001/XMLSchema" xmlns:xs="http://www.w3.org/2001/XMLSchema" xmlns:p="http://schemas.microsoft.com/office/2006/metadata/properties" xmlns:ns2="c5f80685-e04d-4176-9aa8-fbd307c1a639" targetNamespace="http://schemas.microsoft.com/office/2006/metadata/properties" ma:root="true" ma:fieldsID="87eeb91522232b06c7dcbdc4df972497" ns2:_="">
     <xsd:import namespace="c5f80685-e04d-4176-9aa8-fbd307c1a639"/>
@@ -2204,15 +2596,16 @@
 </ct:contentTypeSchema>
 </file>
 
-<file path=customXml/itemProps1.xml><?xml version="1.0" encoding="utf-8"?>
-<ds:datastoreItem xmlns:ds="http://schemas.openxmlformats.org/officeDocument/2006/customXml" ds:itemID="{802F9CDC-4658-4AA4-907E-DC0B0904D2C1}">
-  <ds:schemaRefs>
-    <ds:schemaRef ds:uri="http://schemas.microsoft.com/sharepoint/v3/contenttype/forms"/>
-  </ds:schemaRefs>
-</ds:datastoreItem>
+<file path=customXml/item2.xml><?xml version="1.0" encoding="utf-8"?>
+<?mso-contentType ?>
+<FormTemplates xmlns="http://schemas.microsoft.com/sharepoint/v3/contenttype/forms">
+  <Display>DocumentLibraryForm</Display>
+  <Edit>DocumentLibraryForm</Edit>
+  <New>DocumentLibraryForm</New>
+</FormTemplates>
 </file>
 
-<file path=customXml/itemProps2.xml><?xml version="1.0" encoding="utf-8"?>
+<file path=customXml/itemProps1.xml><?xml version="1.0" encoding="utf-8"?>
 <ds:datastoreItem xmlns:ds="http://schemas.openxmlformats.org/officeDocument/2006/customXml" ds:itemID="{332B9589-25D3-4CB4-8504-DAD7B8006C7F}">
   <ds:schemaRefs>
     <ds:schemaRef ds:uri="http://schemas.microsoft.com/office/2006/metadata/contentType"/>
@@ -2228,4 +2621,12 @@
     <ds:schemaRef ds:uri="http://schemas.microsoft.com/internal/obd"/>
   </ds:schemaRefs>
 </ds:datastoreItem>
+</file>
+
+<file path=customXml/itemProps2.xml><?xml version="1.0" encoding="utf-8"?>
+<ds:datastoreItem xmlns:ds="http://schemas.openxmlformats.org/officeDocument/2006/customXml" ds:itemID="{802F9CDC-4658-4AA4-907E-DC0B0904D2C1}">
+  <ds:schemaRefs>
+    <ds:schemaRef ds:uri="http://schemas.microsoft.com/sharepoint/v3/contenttype/forms"/>
+  </ds:schemaRefs>
+</ds:datastoreItem>
 </file>